--- a/回归分析/逐步回归/预测型回归分析.docx
+++ b/回归分析/逐步回归/预测型回归分析.docx
@@ -5,6 +5,7 @@
     <w:p>
       <w:pPr>
         <w:numPr>
+          <w:ilvl w:val="0"/>
           <w:numId w:val="0"/>
         </w:numPr>
         <w:jc w:val="center"/>
@@ -26,6 +27,7 @@
     <w:p>
       <w:pPr>
         <w:numPr>
+          <w:ilvl w:val="0"/>
           <w:numId w:val="0"/>
         </w:numPr>
         <w:jc w:val="both"/>
@@ -47,6 +49,7 @@
     <w:p>
       <w:pPr>
         <w:numPr>
+          <w:ilvl w:val="0"/>
           <w:numId w:val="0"/>
         </w:numPr>
         <w:jc w:val="both"/>
@@ -66,6 +69,7 @@
     <w:p>
       <w:pPr>
         <w:numPr>
+          <w:ilvl w:val="0"/>
           <w:numId w:val="0"/>
         </w:numPr>
         <w:jc w:val="both"/>
@@ -118,6 +122,7 @@
     <w:p>
       <w:pPr>
         <w:numPr>
+          <w:ilvl w:val="0"/>
           <w:numId w:val="0"/>
         </w:numPr>
         <w:jc w:val="both"/>
@@ -144,6 +149,7 @@
     <w:p>
       <w:pPr>
         <w:numPr>
+          <w:ilvl w:val="0"/>
           <w:numId w:val="0"/>
         </w:numPr>
         <w:jc w:val="both"/>
@@ -163,6 +169,7 @@
     <w:p>
       <w:pPr>
         <w:numPr>
+          <w:ilvl w:val="0"/>
           <w:numId w:val="0"/>
         </w:numPr>
         <w:jc w:val="both"/>
@@ -182,6 +189,7 @@
     <w:p>
       <w:pPr>
         <w:numPr>
+          <w:ilvl w:val="0"/>
           <w:numId w:val="0"/>
         </w:numPr>
         <w:jc w:val="both"/>
@@ -232,6 +240,7 @@
     <w:p>
       <w:pPr>
         <w:numPr>
+          <w:ilvl w:val="0"/>
           <w:numId w:val="0"/>
         </w:numPr>
         <w:jc w:val="both"/>
@@ -267,6 +276,7 @@
     <w:p>
       <w:pPr>
         <w:numPr>
+          <w:ilvl w:val="0"/>
           <w:numId w:val="0"/>
         </w:numPr>
         <w:jc w:val="both"/>
@@ -302,6 +312,7 @@
     <w:p>
       <w:pPr>
         <w:numPr>
+          <w:ilvl w:val="0"/>
           <w:numId w:val="0"/>
         </w:numPr>
         <w:jc w:val="both"/>
@@ -321,6 +332,7 @@
     <w:p>
       <w:pPr>
         <w:numPr>
+          <w:ilvl w:val="0"/>
           <w:numId w:val="0"/>
         </w:numPr>
         <w:jc w:val="both"/>
@@ -340,6 +352,7 @@
     <w:p>
       <w:pPr>
         <w:numPr>
+          <w:ilvl w:val="0"/>
           <w:numId w:val="0"/>
         </w:numPr>
         <w:jc w:val="both"/>
@@ -374,6 +387,7 @@
     <w:p>
       <w:pPr>
         <w:numPr>
+          <w:ilvl w:val="0"/>
           <w:numId w:val="0"/>
         </w:numPr>
         <w:ind w:firstLine="420"/>
@@ -394,6 +408,7 @@
     <w:p>
       <w:pPr>
         <w:numPr>
+          <w:ilvl w:val="0"/>
           <w:numId w:val="0"/>
         </w:numPr>
         <w:ind w:firstLine="420"/>
@@ -430,6 +445,7 @@
     <w:p>
       <w:pPr>
         <w:numPr>
+          <w:ilvl w:val="0"/>
           <w:numId w:val="0"/>
         </w:numPr>
         <w:ind w:firstLine="420"/>
@@ -466,6 +482,7 @@
     <w:p>
       <w:pPr>
         <w:numPr>
+          <w:ilvl w:val="0"/>
           <w:numId w:val="0"/>
         </w:numPr>
         <w:jc w:val="both"/>
@@ -507,6 +524,7 @@
     <w:p>
       <w:pPr>
         <w:numPr>
+          <w:ilvl w:val="0"/>
           <w:numId w:val="0"/>
         </w:numPr>
         <w:jc w:val="both"/>
@@ -526,6 +544,7 @@
     <w:p>
       <w:pPr>
         <w:numPr>
+          <w:ilvl w:val="0"/>
           <w:numId w:val="0"/>
         </w:numPr>
         <w:jc w:val="both"/>
@@ -649,30 +668,963 @@
           <w:ilvl w:val="0"/>
           <w:numId w:val="0"/>
         </w:numPr>
-        <w:ind w:firstLine="420"/>
-        <w:jc w:val="both"/>
-        <w:rPr>
-          <w:rFonts w:hint="eastAsia"/>
-          <w:lang w:val="en-US" w:eastAsia="zh-CN"/>
-        </w:rPr>
-      </w:pPr>
-    </w:p>
-    <w:p>
-      <w:pPr>
-        <w:numPr>
-          <w:numId w:val="0"/>
-        </w:numPr>
-        <w:ind w:firstLine="420"/>
-        <w:jc w:val="both"/>
-        <w:rPr>
-          <w:rFonts w:hint="eastAsia"/>
-          <w:lang w:val="en-US" w:eastAsia="zh-CN"/>
-        </w:rPr>
-      </w:pPr>
-    </w:p>
-    <w:p>
-      <w:pPr>
-        <w:numPr>
+        <w:jc w:val="both"/>
+        <w:rPr>
+          <w:rFonts w:hint="eastAsia"/>
+          <w:highlight w:val="yellow"/>
+          <w:lang w:val="en-US" w:eastAsia="zh-CN"/>
+        </w:rPr>
+      </w:pPr>
+      <w:r>
+        <w:rPr>
+          <w:rFonts w:hint="eastAsia"/>
+          <w:highlight w:val="yellow"/>
+          <w:lang w:val="en-US" w:eastAsia="zh-CN"/>
+        </w:rPr>
+        <w:t>【测试数据：预测性回归分析.xls】</w:t>
+      </w:r>
+    </w:p>
+    <w:p>
+      <w:pPr>
+        <w:numPr>
+          <w:ilvl w:val="0"/>
+          <w:numId w:val="0"/>
+        </w:numPr>
+        <w:jc w:val="both"/>
+        <w:rPr>
+          <w:rFonts w:hint="eastAsia"/>
+          <w:highlight w:val="yellow"/>
+          <w:lang w:val="en-US" w:eastAsia="zh-CN"/>
+        </w:rPr>
+      </w:pPr>
+      <w:r>
+        <w:rPr>
+          <w:rFonts w:hint="eastAsia"/>
+          <w:highlight w:val="yellow"/>
+          <w:lang w:val="en-US" w:eastAsia="zh-CN"/>
+        </w:rPr>
+        <w:t>【注】</w:t>
+      </w:r>
+    </w:p>
+    <w:p>
+      <w:pPr>
+        <w:numPr>
+          <w:ilvl w:val="0"/>
+          <w:numId w:val="0"/>
+        </w:numPr>
+        <w:jc w:val="both"/>
+        <w:rPr>
+          <w:rFonts w:hint="eastAsia"/>
+          <w:highlight w:val="none"/>
+          <w:lang w:val="en-US" w:eastAsia="zh-CN"/>
+        </w:rPr>
+      </w:pPr>
+      <w:r>
+        <w:rPr>
+          <w:rFonts w:hint="eastAsia"/>
+          <w:highlight w:val="none"/>
+          <w:lang w:val="en-US" w:eastAsia="zh-CN"/>
+        </w:rPr>
+        <w:t xml:space="preserve">      </w:t>
+      </w:r>
+      <w:r>
+        <w:rPr>
+          <w:rFonts w:hint="eastAsia"/>
+          <w:b/>
+          <w:bCs/>
+          <w:highlight w:val="none"/>
+          <w:lang w:val="en-US" w:eastAsia="zh-CN"/>
+        </w:rPr>
+        <w:t>这边我年份的值是默认全选的</w:t>
+      </w:r>
+      <w:r>
+        <w:rPr>
+          <w:rFonts w:hint="eastAsia"/>
+          <w:highlight w:val="none"/>
+          <w:lang w:val="en-US" w:eastAsia="zh-CN"/>
+        </w:rPr>
+        <w:t>，有时候，用户可能不按照顺序进行选择，例如用户只选择了1983、1987、2004的这样的数据，我们还是把它当做行的数据取得进行分析。</w:t>
+      </w:r>
+    </w:p>
+    <w:p>
+      <w:pPr>
+        <w:numPr>
+          <w:ilvl w:val="0"/>
+          <w:numId w:val="0"/>
+        </w:numPr>
+        <w:ind w:firstLine="420"/>
+        <w:jc w:val="both"/>
+        <w:rPr>
+          <w:rFonts w:hint="eastAsia"/>
+          <w:lang w:val="en-US" w:eastAsia="zh-CN"/>
+        </w:rPr>
+      </w:pPr>
+      <w:r>
+        <w:rPr>
+          <w:rFonts w:hint="eastAsia"/>
+          <w:highlight w:val="green"/>
+          <w:lang w:val="en-US" w:eastAsia="zh-CN"/>
+        </w:rPr>
+        <w:t>利用前移回归法预测2006年的人均GDP（时间升序）：</w:t>
+      </w:r>
+      <w:r>
+        <w:rPr>
+          <w:rFonts w:hint="eastAsia"/>
+          <w:lang w:val="en-US" w:eastAsia="zh-CN"/>
+        </w:rPr>
+        <w:t xml:space="preserve"> </w:t>
+      </w:r>
+    </w:p>
+    <w:p>
+      <w:pPr>
+        <w:numPr>
+          <w:ilvl w:val="0"/>
+          <w:numId w:val="0"/>
+        </w:numPr>
+        <w:jc w:val="both"/>
+        <w:rPr>
+          <w:rFonts w:hint="eastAsia"/>
+          <w:lang w:val="en-US" w:eastAsia="zh-CN"/>
+        </w:rPr>
+      </w:pPr>
+      <w:r>
+        <w:rPr>
+          <w:rFonts w:hint="eastAsia"/>
+          <w:lang w:val="en-US" w:eastAsia="zh-CN"/>
+        </w:rPr>
+        <w:t>（人均GDP为因变量y ,除了年份外都是自变量。F引入=4.747  F剔除=4.667）</w:t>
+      </w:r>
+    </w:p>
+    <w:p>
+      <w:pPr>
+        <w:numPr>
+          <w:ilvl w:val="0"/>
+          <w:numId w:val="0"/>
+        </w:numPr>
+        <w:ind w:firstLine="420"/>
+        <w:jc w:val="both"/>
+        <w:rPr>
+          <w:rFonts w:hint="eastAsia"/>
+          <w:lang w:val="en-US" w:eastAsia="zh-CN"/>
+        </w:rPr>
+      </w:pPr>
+      <w:r>
+        <w:drawing>
+          <wp:inline distT="0" distB="0" distL="114300" distR="114300">
+            <wp:extent cx="5270500" cy="356870"/>
+            <wp:effectExtent l="0" t="0" r="6350" b="5080"/>
+            <wp:docPr id="7" name="图片 4"/>
+            <wp:cNvGraphicFramePr>
+              <a:graphicFrameLocks xmlns:a="http://schemas.openxmlformats.org/drawingml/2006/main" noChangeAspect="1"/>
+            </wp:cNvGraphicFramePr>
+            <a:graphic xmlns:a="http://schemas.openxmlformats.org/drawingml/2006/main">
+              <a:graphicData uri="http://schemas.openxmlformats.org/drawingml/2006/picture">
+                <pic:pic xmlns:pic="http://schemas.openxmlformats.org/drawingml/2006/picture">
+                  <pic:nvPicPr>
+                    <pic:cNvPr id="7" name="图片 4"/>
+                    <pic:cNvPicPr>
+                      <a:picLocks noChangeAspect="1"/>
+                    </pic:cNvPicPr>
+                  </pic:nvPicPr>
+                  <pic:blipFill>
+                    <a:blip r:embed="rId5"/>
+                    <a:stretch>
+                      <a:fillRect/>
+                    </a:stretch>
+                  </pic:blipFill>
+                  <pic:spPr>
+                    <a:xfrm>
+                      <a:off x="0" y="0"/>
+                      <a:ext cx="5270500" cy="356870"/>
+                    </a:xfrm>
+                    <a:prstGeom prst="rect">
+                      <a:avLst/>
+                    </a:prstGeom>
+                    <a:noFill/>
+                    <a:ln w="9525">
+                      <a:noFill/>
+                      <a:miter/>
+                    </a:ln>
+                  </pic:spPr>
+                </pic:pic>
+              </a:graphicData>
+            </a:graphic>
+          </wp:inline>
+        </w:drawing>
+      </w:r>
+    </w:p>
+    <w:p>
+      <w:pPr>
+        <w:numPr>
+          <w:ilvl w:val="0"/>
+          <w:numId w:val="0"/>
+        </w:numPr>
+        <w:ind w:firstLine="420"/>
+        <w:jc w:val="both"/>
+        <w:rPr>
+          <w:rFonts w:hint="eastAsia"/>
+          <w:lang w:val="en-US" w:eastAsia="zh-CN"/>
+        </w:rPr>
+      </w:pPr>
+      <w:r>
+        <w:rPr>
+          <w:rFonts w:hint="eastAsia"/>
+          <w:lang w:val="en-US" w:eastAsia="zh-CN"/>
+        </w:rPr>
+        <w:t>结果是“逐步回归”文档中的例子“逐步回归3.xls”的结果。</w:t>
+      </w:r>
+    </w:p>
+    <w:p>
+      <w:pPr>
+        <w:numPr>
+          <w:ilvl w:val="0"/>
+          <w:numId w:val="0"/>
+        </w:numPr>
+        <w:ind w:firstLine="420"/>
+        <w:jc w:val="both"/>
+        <w:rPr>
+          <w:rFonts w:hint="eastAsia"/>
+          <w:lang w:val="en-US" w:eastAsia="zh-CN"/>
+        </w:rPr>
+      </w:pPr>
+      <w:r>
+        <w:drawing>
+          <wp:inline distT="0" distB="0" distL="114300" distR="114300">
+            <wp:extent cx="4495165" cy="628650"/>
+            <wp:effectExtent l="0" t="0" r="635" b="0"/>
+            <wp:docPr id="2" name="图片 2"/>
+            <wp:cNvGraphicFramePr>
+              <a:graphicFrameLocks xmlns:a="http://schemas.openxmlformats.org/drawingml/2006/main" noChangeAspect="1"/>
+            </wp:cNvGraphicFramePr>
+            <a:graphic xmlns:a="http://schemas.openxmlformats.org/drawingml/2006/main">
+              <a:graphicData uri="http://schemas.openxmlformats.org/drawingml/2006/picture">
+                <pic:pic xmlns:pic="http://schemas.openxmlformats.org/drawingml/2006/picture">
+                  <pic:nvPicPr>
+                    <pic:cNvPr id="2" name="图片 2"/>
+                    <pic:cNvPicPr>
+                      <a:picLocks noChangeAspect="1"/>
+                    </pic:cNvPicPr>
+                  </pic:nvPicPr>
+                  <pic:blipFill>
+                    <a:blip r:embed="rId6"/>
+                    <a:stretch>
+                      <a:fillRect/>
+                    </a:stretch>
+                  </pic:blipFill>
+                  <pic:spPr>
+                    <a:xfrm>
+                      <a:off x="0" y="0"/>
+                      <a:ext cx="4495165" cy="628650"/>
+                    </a:xfrm>
+                    <a:prstGeom prst="rect">
+                      <a:avLst/>
+                    </a:prstGeom>
+                    <a:noFill/>
+                    <a:ln w="9525">
+                      <a:noFill/>
+                      <a:miter/>
+                    </a:ln>
+                  </pic:spPr>
+                </pic:pic>
+              </a:graphicData>
+            </a:graphic>
+          </wp:inline>
+        </w:drawing>
+      </w:r>
+    </w:p>
+    <w:p>
+      <w:pPr>
+        <w:numPr>
+          <w:ilvl w:val="0"/>
+          <w:numId w:val="0"/>
+        </w:numPr>
+        <w:ind w:firstLine="420"/>
+        <w:jc w:val="both"/>
+        <w:rPr>
+          <w:rFonts w:hint="eastAsia"/>
+          <w:lang w:val="en-US" w:eastAsia="zh-CN"/>
+        </w:rPr>
+      </w:pPr>
+      <w:r>
+        <w:drawing>
+          <wp:inline distT="0" distB="0" distL="114300" distR="114300">
+            <wp:extent cx="4866640" cy="1285875"/>
+            <wp:effectExtent l="0" t="0" r="10160" b="9525"/>
+            <wp:docPr id="1" name="图片 1"/>
+            <wp:cNvGraphicFramePr>
+              <a:graphicFrameLocks xmlns:a="http://schemas.openxmlformats.org/drawingml/2006/main" noChangeAspect="1"/>
+            </wp:cNvGraphicFramePr>
+            <a:graphic xmlns:a="http://schemas.openxmlformats.org/drawingml/2006/main">
+              <a:graphicData uri="http://schemas.openxmlformats.org/drawingml/2006/picture">
+                <pic:pic xmlns:pic="http://schemas.openxmlformats.org/drawingml/2006/picture">
+                  <pic:nvPicPr>
+                    <pic:cNvPr id="1" name="图片 1"/>
+                    <pic:cNvPicPr>
+                      <a:picLocks noChangeAspect="1"/>
+                    </pic:cNvPicPr>
+                  </pic:nvPicPr>
+                  <pic:blipFill>
+                    <a:blip r:embed="rId7"/>
+                    <a:stretch>
+                      <a:fillRect/>
+                    </a:stretch>
+                  </pic:blipFill>
+                  <pic:spPr>
+                    <a:xfrm>
+                      <a:off x="0" y="0"/>
+                      <a:ext cx="4866640" cy="1285875"/>
+                    </a:xfrm>
+                    <a:prstGeom prst="rect">
+                      <a:avLst/>
+                    </a:prstGeom>
+                    <a:noFill/>
+                    <a:ln w="9525">
+                      <a:noFill/>
+                      <a:miter/>
+                    </a:ln>
+                  </pic:spPr>
+                </pic:pic>
+              </a:graphicData>
+            </a:graphic>
+          </wp:inline>
+        </w:drawing>
+      </w:r>
+    </w:p>
+    <w:p>
+      <w:pPr>
+        <w:numPr>
+          <w:ilvl w:val="0"/>
+          <w:numId w:val="0"/>
+        </w:numPr>
+        <w:jc w:val="both"/>
+        <w:rPr>
+          <w:rFonts w:hint="eastAsia"/>
+          <w:lang w:val="en-US" w:eastAsia="zh-CN"/>
+        </w:rPr>
+      </w:pPr>
+      <w:r>
+        <w:rPr>
+          <w:rFonts w:hint="eastAsia"/>
+          <w:lang w:val="en-US" w:eastAsia="zh-CN"/>
+        </w:rPr>
+        <w:t>最后的回归方程是：</w:t>
+      </w:r>
+    </w:p>
+    <w:p>
+      <w:pPr>
+        <w:numPr>
+          <w:ilvl w:val="0"/>
+          <w:numId w:val="0"/>
+        </w:numPr>
+        <w:jc w:val="both"/>
+        <w:rPr>
+          <w:rFonts w:hint="eastAsia"/>
+          <w:lang w:val="en-US" w:eastAsia="zh-CN"/>
+        </w:rPr>
+      </w:pPr>
+      <w:r>
+        <w:rPr>
+          <w:rFonts w:hint="eastAsia"/>
+          <w:lang w:val="en-US" w:eastAsia="zh-CN"/>
+        </w:rPr>
+        <w:t xml:space="preserve">    </w:t>
+      </w:r>
+      <w:r>
+        <w:rPr>
+          <w:rFonts w:hint="eastAsia"/>
+          <w:lang w:eastAsia="zh-CN"/>
+        </w:rPr>
+        <w:t>人均</w:t>
+      </w:r>
+      <w:r>
+        <w:rPr>
+          <w:rFonts w:hint="eastAsia"/>
+          <w:lang w:val="en-US" w:eastAsia="zh-CN"/>
+        </w:rPr>
+        <w:t>GDP= 2847.808+ 5.048*工业 + 4.351*消费品_A + 2.106*货物 -169.123*人口自然</w:t>
+      </w:r>
+    </w:p>
+    <w:p>
+      <w:pPr>
+        <w:numPr>
+          <w:ilvl w:val="0"/>
+          <w:numId w:val="0"/>
+        </w:numPr>
+        <w:jc w:val="both"/>
+        <w:rPr>
+          <w:rFonts w:hint="eastAsia"/>
+          <w:lang w:val="en-US" w:eastAsia="zh-CN"/>
+        </w:rPr>
+      </w:pPr>
+      <w:r>
+        <w:rPr>
+          <w:rFonts w:hint="eastAsia"/>
+          <w:lang w:val="en-US" w:eastAsia="zh-CN"/>
+        </w:rPr>
+        <w:t>F值为4226.139 （我们把系数从大到小，方便用户知道哪个变量的权重占比较大。）</w:t>
+      </w:r>
+    </w:p>
+    <w:p>
+      <w:pPr>
+        <w:numPr>
+          <w:ilvl w:val="0"/>
+          <w:numId w:val="0"/>
+        </w:numPr>
+        <w:ind w:firstLine="420"/>
+        <w:jc w:val="both"/>
+        <w:rPr>
+          <w:rFonts w:hint="eastAsia"/>
+          <w:b/>
+          <w:bCs/>
+          <w:lang w:val="en-US" w:eastAsia="zh-CN"/>
+        </w:rPr>
+      </w:pPr>
+      <w:r>
+        <w:rPr>
+          <w:rFonts w:hint="eastAsia"/>
+          <w:b/>
+          <w:bCs/>
+          <w:lang w:val="en-US" w:eastAsia="zh-CN"/>
+        </w:rPr>
+        <w:t>预测第2006年的人均GDP为：</w:t>
+      </w:r>
+    </w:p>
+    <w:p>
+      <w:pPr>
+        <w:numPr>
+          <w:ilvl w:val="0"/>
+          <w:numId w:val="0"/>
+        </w:numPr>
+        <w:ind w:firstLine="420"/>
+        <w:jc w:val="both"/>
+        <w:rPr>
+          <w:rFonts w:hint="eastAsia"/>
+          <w:b/>
+          <w:bCs/>
+          <w:lang w:val="en-US" w:eastAsia="zh-CN"/>
+        </w:rPr>
+      </w:pPr>
+      <w:r>
+        <w:rPr>
+          <w:rFonts w:hint="eastAsia"/>
+          <w:lang w:val="en-US" w:eastAsia="zh-CN"/>
+        </w:rPr>
+        <w:t xml:space="preserve">2847.808+5.049*2869.6 + 4.351*413 + 2.106*1577.1 - 169.123*6 = </w:t>
+      </w:r>
+      <w:r>
+        <w:rPr>
+          <w:rFonts w:hint="eastAsia"/>
+          <w:b/>
+          <w:bCs/>
+          <w:lang w:val="en-US" w:eastAsia="zh-CN"/>
+        </w:rPr>
+        <w:t>21440.016</w:t>
+      </w:r>
+    </w:p>
+    <w:p>
+      <w:pPr>
+        <w:numPr>
+          <w:ilvl w:val="0"/>
+          <w:numId w:val="0"/>
+        </w:numPr>
+        <w:jc w:val="both"/>
+        <w:rPr>
+          <w:rFonts w:hint="eastAsia"/>
+          <w:lang w:val="en-US" w:eastAsia="zh-CN"/>
+        </w:rPr>
+      </w:pPr>
+      <w:r>
+        <w:rPr>
+          <w:rFonts w:hint="eastAsia"/>
+          <w:lang w:val="en-US" w:eastAsia="zh-CN"/>
+        </w:rPr>
+        <w:t>所以我们也要返回给用户最后</w:t>
+      </w:r>
+      <w:r>
+        <w:rPr>
+          <w:rFonts w:hint="eastAsia"/>
+          <w:highlight w:val="yellow"/>
+          <w:lang w:val="en-US" w:eastAsia="zh-CN"/>
+        </w:rPr>
+        <w:t>预测</w:t>
+      </w:r>
+      <w:r>
+        <w:rPr>
+          <w:rFonts w:hint="eastAsia"/>
+          <w:lang w:val="en-US" w:eastAsia="zh-CN"/>
+        </w:rPr>
+        <w:t>的</w:t>
+      </w:r>
+      <w:r>
+        <w:rPr>
+          <w:rFonts w:hint="eastAsia"/>
+          <w:highlight w:val="yellow"/>
+          <w:lang w:val="en-US" w:eastAsia="zh-CN"/>
+        </w:rPr>
+        <w:t>2006</w:t>
+      </w:r>
+      <w:r>
+        <w:rPr>
+          <w:rFonts w:hint="eastAsia"/>
+          <w:lang w:val="en-US" w:eastAsia="zh-CN"/>
+        </w:rPr>
+        <w:t>年的人均GDP为21440.016</w:t>
+      </w:r>
+    </w:p>
+    <w:p>
+      <w:pPr>
+        <w:numPr>
+          <w:ilvl w:val="0"/>
+          <w:numId w:val="0"/>
+        </w:numPr>
+        <w:jc w:val="both"/>
+        <w:rPr>
+          <w:rFonts w:hint="eastAsia"/>
+          <w:lang w:val="en-US" w:eastAsia="zh-CN"/>
+        </w:rPr>
+      </w:pPr>
+    </w:p>
+    <w:p>
+      <w:pPr>
+        <w:numPr>
+          <w:ilvl w:val="0"/>
+          <w:numId w:val="0"/>
+        </w:numPr>
+        <w:jc w:val="both"/>
+        <w:rPr>
+          <w:rFonts w:hint="eastAsia"/>
+          <w:highlight w:val="yellow"/>
+          <w:lang w:val="en-US" w:eastAsia="zh-CN"/>
+        </w:rPr>
+      </w:pPr>
+      <w:r>
+        <w:rPr>
+          <w:rFonts w:hint="eastAsia"/>
+          <w:highlight w:val="yellow"/>
+          <w:lang w:val="en-US" w:eastAsia="zh-CN"/>
+        </w:rPr>
+        <w:t>【测试数据：逐步回归2.xls】</w:t>
+      </w:r>
+    </w:p>
+    <w:p>
+      <w:pPr>
+        <w:numPr>
+          <w:ilvl w:val="0"/>
+          <w:numId w:val="0"/>
+        </w:numPr>
+        <w:jc w:val="both"/>
+        <w:rPr>
+          <w:rFonts w:hint="eastAsia"/>
+          <w:highlight w:val="green"/>
+          <w:lang w:val="en-US" w:eastAsia="zh-CN"/>
+        </w:rPr>
+      </w:pPr>
+      <w:r>
+        <w:rPr>
+          <w:rFonts w:hint="eastAsia"/>
+          <w:lang w:val="en-US" w:eastAsia="zh-CN"/>
+        </w:rPr>
+        <w:t xml:space="preserve">    </w:t>
+      </w:r>
+      <w:r>
+        <w:rPr>
+          <w:rFonts w:hint="eastAsia"/>
+          <w:highlight w:val="green"/>
+          <w:lang w:val="en-US" w:eastAsia="zh-CN"/>
+        </w:rPr>
+        <w:t xml:space="preserve"> 利用后移回归法推算出1980年的粮食常量（时间是升序）：</w:t>
+      </w:r>
+    </w:p>
+    <w:p>
+      <w:pPr>
+        <w:numPr>
+          <w:ilvl w:val="0"/>
+          <w:numId w:val="0"/>
+        </w:numPr>
+        <w:jc w:val="both"/>
+        <w:rPr>
+          <w:rFonts w:hint="eastAsia"/>
+          <w:lang w:val="en-US" w:eastAsia="zh-CN"/>
+        </w:rPr>
+      </w:pPr>
+      <w:r>
+        <w:rPr>
+          <w:rFonts w:hint="eastAsia"/>
+          <w:lang w:val="en-US" w:eastAsia="zh-CN"/>
+        </w:rPr>
+        <w:t>（粮食常量为因变量y，除了年份外的是自变量。F引入为2.5，F剔除为2.49）</w:t>
+      </w:r>
+    </w:p>
+    <w:p>
+      <w:pPr>
+        <w:numPr>
+          <w:ilvl w:val="0"/>
+          <w:numId w:val="0"/>
+        </w:numPr>
+        <w:jc w:val="both"/>
+      </w:pPr>
+      <w:r>
+        <w:drawing>
+          <wp:inline distT="0" distB="0" distL="114300" distR="114300">
+            <wp:extent cx="5057140" cy="876300"/>
+            <wp:effectExtent l="0" t="0" r="10160" b="0"/>
+            <wp:docPr id="3" name="图片 3"/>
+            <wp:cNvGraphicFramePr>
+              <a:graphicFrameLocks xmlns:a="http://schemas.openxmlformats.org/drawingml/2006/main" noChangeAspect="1"/>
+            </wp:cNvGraphicFramePr>
+            <a:graphic xmlns:a="http://schemas.openxmlformats.org/drawingml/2006/main">
+              <a:graphicData uri="http://schemas.openxmlformats.org/drawingml/2006/picture">
+                <pic:pic xmlns:pic="http://schemas.openxmlformats.org/drawingml/2006/picture">
+                  <pic:nvPicPr>
+                    <pic:cNvPr id="3" name="图片 3"/>
+                    <pic:cNvPicPr>
+                      <a:picLocks noChangeAspect="1"/>
+                    </pic:cNvPicPr>
+                  </pic:nvPicPr>
+                  <pic:blipFill>
+                    <a:blip r:embed="rId8"/>
+                    <a:stretch>
+                      <a:fillRect/>
+                    </a:stretch>
+                  </pic:blipFill>
+                  <pic:spPr>
+                    <a:xfrm>
+                      <a:off x="0" y="0"/>
+                      <a:ext cx="5057140" cy="876300"/>
+                    </a:xfrm>
+                    <a:prstGeom prst="rect">
+                      <a:avLst/>
+                    </a:prstGeom>
+                    <a:noFill/>
+                    <a:ln w="9525">
+                      <a:noFill/>
+                      <a:miter/>
+                    </a:ln>
+                  </pic:spPr>
+                </pic:pic>
+              </a:graphicData>
+            </a:graphic>
+          </wp:inline>
+        </w:drawing>
+      </w:r>
+    </w:p>
+    <w:p>
+      <w:pPr>
+        <w:numPr>
+          <w:ilvl w:val="0"/>
+          <w:numId w:val="0"/>
+        </w:numPr>
+        <w:jc w:val="both"/>
+        <w:rPr>
+          <w:rFonts w:hint="eastAsia" w:eastAsiaTheme="minorEastAsia"/>
+          <w:lang w:eastAsia="zh-CN"/>
+        </w:rPr>
+      </w:pPr>
+      <w:r>
+        <w:rPr>
+          <w:rFonts w:hint="eastAsia"/>
+          <w:lang w:eastAsia="zh-CN"/>
+        </w:rPr>
+        <w:t>结果：</w:t>
+      </w:r>
+    </w:p>
+    <w:p>
+      <w:pPr>
+        <w:numPr>
+          <w:ilvl w:val="0"/>
+          <w:numId w:val="0"/>
+        </w:numPr>
+        <w:jc w:val="both"/>
+        <w:rPr>
+          <w:rFonts w:hint="eastAsia"/>
+          <w:lang w:val="en-US" w:eastAsia="zh-CN"/>
+        </w:rPr>
+      </w:pPr>
+    </w:p>
+    <w:p>
+      <w:pPr>
+        <w:numPr>
+          <w:ilvl w:val="0"/>
+          <w:numId w:val="0"/>
+        </w:numPr>
+        <w:ind w:firstLine="420"/>
+        <w:jc w:val="both"/>
+      </w:pPr>
+      <w:r>
+        <w:drawing>
+          <wp:inline distT="0" distB="0" distL="114300" distR="114300">
+            <wp:extent cx="5028565" cy="857250"/>
+            <wp:effectExtent l="0" t="0" r="635" b="0"/>
+            <wp:docPr id="10" name="图片 7"/>
+            <wp:cNvGraphicFramePr>
+              <a:graphicFrameLocks xmlns:a="http://schemas.openxmlformats.org/drawingml/2006/main" noChangeAspect="1"/>
+            </wp:cNvGraphicFramePr>
+            <a:graphic xmlns:a="http://schemas.openxmlformats.org/drawingml/2006/main">
+              <a:graphicData uri="http://schemas.openxmlformats.org/drawingml/2006/picture">
+                <pic:pic xmlns:pic="http://schemas.openxmlformats.org/drawingml/2006/picture">
+                  <pic:nvPicPr>
+                    <pic:cNvPr id="10" name="图片 7"/>
+                    <pic:cNvPicPr>
+                      <a:picLocks noChangeAspect="1"/>
+                    </pic:cNvPicPr>
+                  </pic:nvPicPr>
+                  <pic:blipFill>
+                    <a:blip r:embed="rId9"/>
+                    <a:stretch>
+                      <a:fillRect/>
+                    </a:stretch>
+                  </pic:blipFill>
+                  <pic:spPr>
+                    <a:xfrm>
+                      <a:off x="0" y="0"/>
+                      <a:ext cx="5028565" cy="857250"/>
+                    </a:xfrm>
+                    <a:prstGeom prst="rect">
+                      <a:avLst/>
+                    </a:prstGeom>
+                    <a:noFill/>
+                    <a:ln w="9525">
+                      <a:noFill/>
+                      <a:miter/>
+                    </a:ln>
+                  </pic:spPr>
+                </pic:pic>
+              </a:graphicData>
+            </a:graphic>
+          </wp:inline>
+        </w:drawing>
+      </w:r>
+    </w:p>
+    <w:p>
+      <w:pPr>
+        <w:numPr>
+          <w:ilvl w:val="0"/>
+          <w:numId w:val="0"/>
+        </w:numPr>
+        <w:ind w:firstLine="420"/>
+        <w:jc w:val="both"/>
+        <w:rPr>
+          <w:rFonts w:hint="eastAsia"/>
+          <w:lang w:val="en-US" w:eastAsia="zh-CN"/>
+        </w:rPr>
+      </w:pPr>
+      <w:r>
+        <w:drawing>
+          <wp:inline distT="0" distB="0" distL="114300" distR="114300">
+            <wp:extent cx="5270500" cy="1797685"/>
+            <wp:effectExtent l="0" t="0" r="6350" b="12065"/>
+            <wp:docPr id="11" name="图片 8"/>
+            <wp:cNvGraphicFramePr>
+              <a:graphicFrameLocks xmlns:a="http://schemas.openxmlformats.org/drawingml/2006/main" noChangeAspect="1"/>
+            </wp:cNvGraphicFramePr>
+            <a:graphic xmlns:a="http://schemas.openxmlformats.org/drawingml/2006/main">
+              <a:graphicData uri="http://schemas.openxmlformats.org/drawingml/2006/picture">
+                <pic:pic xmlns:pic="http://schemas.openxmlformats.org/drawingml/2006/picture">
+                  <pic:nvPicPr>
+                    <pic:cNvPr id="11" name="图片 8"/>
+                    <pic:cNvPicPr>
+                      <a:picLocks noChangeAspect="1"/>
+                    </pic:cNvPicPr>
+                  </pic:nvPicPr>
+                  <pic:blipFill>
+                    <a:blip r:embed="rId10"/>
+                    <a:stretch>
+                      <a:fillRect/>
+                    </a:stretch>
+                  </pic:blipFill>
+                  <pic:spPr>
+                    <a:xfrm>
+                      <a:off x="0" y="0"/>
+                      <a:ext cx="5270500" cy="1797685"/>
+                    </a:xfrm>
+                    <a:prstGeom prst="rect">
+                      <a:avLst/>
+                    </a:prstGeom>
+                    <a:noFill/>
+                    <a:ln w="9525">
+                      <a:noFill/>
+                      <a:miter/>
+                    </a:ln>
+                  </pic:spPr>
+                </pic:pic>
+              </a:graphicData>
+            </a:graphic>
+          </wp:inline>
+        </w:drawing>
+      </w:r>
+    </w:p>
+    <w:p>
+      <w:pPr>
+        <w:numPr>
+          <w:ilvl w:val="0"/>
+          <w:numId w:val="0"/>
+        </w:numPr>
+        <w:ind w:firstLine="420"/>
+        <w:jc w:val="both"/>
+        <w:rPr>
+          <w:rFonts w:hint="eastAsia"/>
+          <w:lang w:val="en-US" w:eastAsia="zh-CN"/>
+        </w:rPr>
+      </w:pPr>
+      <w:r>
+        <w:rPr>
+          <w:rFonts w:hint="eastAsia"/>
+          <w:lang w:val="en-US" w:eastAsia="zh-CN"/>
+        </w:rPr>
+        <w:t>后移回归法之后，得到的最终回归方程为：</w:t>
+      </w:r>
+    </w:p>
+    <w:p>
+      <w:pPr>
+        <w:numPr>
+          <w:ilvl w:val="0"/>
+          <w:numId w:val="0"/>
+        </w:numPr>
+        <w:ind w:firstLine="420"/>
+        <w:jc w:val="both"/>
+        <w:rPr>
+          <w:rFonts w:hint="eastAsia"/>
+          <w:lang w:val="en-US" w:eastAsia="zh-CN"/>
+        </w:rPr>
+      </w:pPr>
+    </w:p>
+    <w:p>
+      <w:pPr>
+        <w:numPr>
+          <w:ilvl w:val="0"/>
+          <w:numId w:val="0"/>
+        </w:numPr>
+        <w:ind w:firstLine="420"/>
+        <w:jc w:val="both"/>
+        <w:rPr>
+          <w:rFonts w:hint="eastAsia"/>
+          <w:lang w:val="en-US" w:eastAsia="zh-CN"/>
+        </w:rPr>
+      </w:pPr>
+      <w:r>
+        <w:rPr>
+          <w:rFonts w:hint="eastAsia"/>
+          <w:lang w:val="en-US" w:eastAsia="zh-CN"/>
+        </w:rPr>
+        <w:t xml:space="preserve">   粮食产量=141.807+8.387*肥猪发展数+0.520*化肥施用量</w:t>
+      </w:r>
+    </w:p>
+    <w:p>
+      <w:pPr>
+        <w:numPr>
+          <w:ilvl w:val="0"/>
+          <w:numId w:val="0"/>
+        </w:numPr>
+        <w:ind w:firstLine="420"/>
+        <w:jc w:val="both"/>
+        <w:rPr>
+          <w:rFonts w:hint="eastAsia"/>
+          <w:b/>
+          <w:bCs/>
+          <w:lang w:val="en-US" w:eastAsia="zh-CN"/>
+        </w:rPr>
+      </w:pPr>
+      <w:r>
+        <w:rPr>
+          <w:rFonts w:hint="eastAsia"/>
+          <w:lang w:val="en-US" w:eastAsia="zh-CN"/>
+        </w:rPr>
+        <w:t>则</w:t>
+      </w:r>
+      <w:r>
+        <w:rPr>
+          <w:rFonts w:hint="eastAsia"/>
+          <w:b/>
+          <w:bCs/>
+          <w:lang w:val="en-US" w:eastAsia="zh-CN"/>
+        </w:rPr>
+        <w:t>1980年的粮食产量的推测值</w:t>
+      </w:r>
+      <w:r>
+        <w:rPr>
+          <w:rFonts w:hint="eastAsia"/>
+          <w:lang w:val="en-US" w:eastAsia="zh-CN"/>
+        </w:rPr>
+        <w:t xml:space="preserve">为：141.807+8.387*15+0.520*4 = </w:t>
+      </w:r>
+      <w:r>
+        <w:rPr>
+          <w:rFonts w:hint="eastAsia"/>
+          <w:b/>
+          <w:bCs/>
+          <w:lang w:val="en-US" w:eastAsia="zh-CN"/>
+        </w:rPr>
+        <w:t>269.692</w:t>
+      </w:r>
+    </w:p>
+    <w:p>
+      <w:pPr>
+        <w:numPr>
+          <w:ilvl w:val="0"/>
+          <w:numId w:val="0"/>
+        </w:numPr>
+        <w:jc w:val="both"/>
+        <w:rPr>
+          <w:rFonts w:hint="eastAsia"/>
+          <w:lang w:val="en-US" w:eastAsia="zh-CN"/>
+        </w:rPr>
+      </w:pPr>
+      <w:r>
+        <w:rPr>
+          <w:rFonts w:hint="eastAsia"/>
+          <w:lang w:val="en-US" w:eastAsia="zh-CN"/>
+        </w:rPr>
+        <w:t xml:space="preserve">      所以我们也要返回给用户最后</w:t>
+      </w:r>
+      <w:r>
+        <w:rPr>
+          <w:rFonts w:hint="eastAsia"/>
+          <w:highlight w:val="yellow"/>
+          <w:lang w:val="en-US" w:eastAsia="zh-CN"/>
+        </w:rPr>
+        <w:t>推测</w:t>
+      </w:r>
+      <w:r>
+        <w:rPr>
+          <w:rFonts w:hint="eastAsia"/>
+          <w:lang w:val="en-US" w:eastAsia="zh-CN"/>
+        </w:rPr>
+        <w:t>的</w:t>
+      </w:r>
+      <w:r>
+        <w:rPr>
+          <w:rFonts w:hint="eastAsia"/>
+          <w:highlight w:val="yellow"/>
+          <w:lang w:val="en-US" w:eastAsia="zh-CN"/>
+        </w:rPr>
+        <w:t>1980</w:t>
+      </w:r>
+      <w:r>
+        <w:rPr>
+          <w:rFonts w:hint="eastAsia"/>
+          <w:lang w:val="en-US" w:eastAsia="zh-CN"/>
+        </w:rPr>
+        <w:t>年的粮食产量为269.692</w:t>
+      </w:r>
+    </w:p>
+    <w:p>
+      <w:pPr>
+        <w:numPr>
+          <w:ilvl w:val="0"/>
+          <w:numId w:val="0"/>
+        </w:numPr>
+        <w:ind w:firstLine="420"/>
+        <w:jc w:val="both"/>
+        <w:rPr>
+          <w:rFonts w:hint="eastAsia"/>
+          <w:lang w:val="en-US" w:eastAsia="zh-CN"/>
+        </w:rPr>
+      </w:pPr>
+    </w:p>
+    <w:p>
+      <w:pPr>
+        <w:numPr>
+          <w:ilvl w:val="0"/>
           <w:numId w:val="0"/>
         </w:numPr>
         <w:jc w:val="center"/>
@@ -716,6 +1668,7 @@
     <w:p>
       <w:pPr>
         <w:numPr>
+          <w:ilvl w:val="0"/>
           <w:numId w:val="0"/>
         </w:numPr>
         <w:jc w:val="both"/>
@@ -735,6 +1688,7 @@
     <w:p>
       <w:pPr>
         <w:numPr>
+          <w:ilvl w:val="0"/>
           <w:numId w:val="0"/>
         </w:numPr>
         <w:jc w:val="both"/>
@@ -755,6 +1709,90 @@
       <w:pPr>
         <w:numPr>
           <w:ilvl w:val="0"/>
+          <w:numId w:val="0"/>
+        </w:numPr>
+        <w:ind w:firstLine="420"/>
+        <w:jc w:val="both"/>
+        <w:rPr>
+          <w:rFonts w:hint="eastAsia"/>
+          <w:lang w:val="en-US" w:eastAsia="zh-CN"/>
+        </w:rPr>
+      </w:pPr>
+      <w:r>
+        <w:rPr>
+          <w:rFonts w:hint="eastAsia"/>
+          <w:lang w:val="en-US" w:eastAsia="zh-CN"/>
+        </w:rPr>
+        <w:t>多因素趋势回归，也分前移（升序、降序）和后移（升序、降序），这4种~</w:t>
+      </w:r>
+    </w:p>
+    <w:p>
+      <w:pPr>
+        <w:numPr>
+          <w:ilvl w:val="0"/>
+          <w:numId w:val="0"/>
+        </w:numPr>
+        <w:ind w:firstLine="420"/>
+        <w:jc w:val="both"/>
+        <w:rPr>
+          <w:rFonts w:hint="eastAsia"/>
+          <w:lang w:val="en-US" w:eastAsia="zh-CN"/>
+        </w:rPr>
+      </w:pPr>
+      <w:r>
+        <w:rPr>
+          <w:rFonts w:hint="eastAsia"/>
+          <w:lang w:val="en-US" w:eastAsia="zh-CN"/>
+        </w:rPr>
+        <w:t>多因素趋势回归，对于前移，还是预测下一年的值，如果数据是从1983-2008，利用前移，我们就是要预测出2009的值，移动一位则是用2008的值来预测2009年；移动两位就是用2007的值来预测2009的值；移动三位就是用2006年的值来预测2009的值。</w:t>
+      </w:r>
+    </w:p>
+    <w:p>
+      <w:pPr>
+        <w:numPr>
+          <w:ilvl w:val="0"/>
+          <w:numId w:val="0"/>
+        </w:numPr>
+        <w:ind w:firstLine="420"/>
+        <w:jc w:val="both"/>
+        <w:rPr>
+          <w:rFonts w:hint="eastAsia"/>
+          <w:lang w:val="en-US" w:eastAsia="zh-CN"/>
+        </w:rPr>
+      </w:pPr>
+      <w:r>
+        <w:rPr>
+          <w:rFonts w:hint="eastAsia"/>
+          <w:lang w:val="en-US" w:eastAsia="zh-CN"/>
+        </w:rPr>
+        <w:t>如果是后移，数据从1983-2008，我们要推算1982的值，移动一位，用1983年推测1982，移动两位，用1984年来推测1982，移动三位，用1985年来推测1982年。</w:t>
+      </w:r>
+    </w:p>
+    <w:p>
+      <w:pPr>
+        <w:numPr>
+          <w:ilvl w:val="0"/>
+          <w:numId w:val="0"/>
+        </w:numPr>
+        <w:ind w:firstLine="420"/>
+        <w:jc w:val="both"/>
+        <w:rPr>
+          <w:rFonts w:hint="eastAsia"/>
+          <w:lang w:val="en-US" w:eastAsia="zh-CN"/>
+        </w:rPr>
+      </w:pPr>
+      <w:r>
+        <w:rPr>
+          <w:rFonts w:hint="eastAsia"/>
+          <w:lang w:val="en-US" w:eastAsia="zh-CN"/>
+        </w:rPr>
+        <w:t>再根据权重（5:3:2）综合得出2009年的预测值，或1982年的推测值。</w:t>
+      </w:r>
+    </w:p>
+    <w:p>
+      <w:pPr>
+        <w:numPr>
+          <w:ilvl w:val="0"/>
           <w:numId w:val="3"/>
         </w:numPr>
         <w:jc w:val="both"/>
@@ -772,12 +1810,11 @@
         </w:rPr>
         <w:t>结果显示</w:t>
       </w:r>
-      <w:bookmarkStart w:id="0" w:name="_GoBack"/>
-      <w:bookmarkEnd w:id="0"/>
-    </w:p>
-    <w:p>
-      <w:pPr>
-        <w:numPr>
+    </w:p>
+    <w:p>
+      <w:pPr>
+        <w:numPr>
+          <w:ilvl w:val="0"/>
           <w:numId w:val="0"/>
         </w:numPr>
         <w:jc w:val="both"/>
@@ -865,7 +1902,7 @@
                     </pic:cNvPicPr>
                   </pic:nvPicPr>
                   <pic:blipFill>
-                    <a:blip r:embed="rId5"/>
+                    <a:blip r:embed="rId11"/>
                     <a:stretch>
                       <a:fillRect/>
                     </a:stretch>
@@ -942,7 +1979,7 @@
                     </pic:cNvPicPr>
                   </pic:nvPicPr>
                   <pic:blipFill>
-                    <a:blip r:embed="rId6"/>
+                    <a:blip r:embed="rId12"/>
                     <a:stretch>
                       <a:fillRect/>
                     </a:stretch>
@@ -984,14 +2021,1279 @@
     <w:p>
       <w:pPr>
         <w:numPr>
-          <w:numId w:val="0"/>
-        </w:numPr>
-        <w:jc w:val="both"/>
-        <w:rPr>
-          <w:rFonts w:hint="eastAsia"/>
-          <w:lang w:val="en-US" w:eastAsia="zh-CN"/>
-        </w:rPr>
-      </w:pPr>
+          <w:ilvl w:val="0"/>
+          <w:numId w:val="3"/>
+        </w:numPr>
+        <w:jc w:val="both"/>
+        <w:rPr>
+          <w:rFonts w:hint="eastAsia"/>
+          <w:highlight w:val="red"/>
+          <w:lang w:val="en-US" w:eastAsia="zh-CN"/>
+        </w:rPr>
+      </w:pPr>
+      <w:r>
+        <w:rPr>
+          <w:rFonts w:hint="eastAsia"/>
+          <w:highlight w:val="red"/>
+          <w:lang w:val="en-US" w:eastAsia="zh-CN"/>
+        </w:rPr>
+        <w:t>测试数据</w:t>
+      </w:r>
+    </w:p>
+    <w:p>
+      <w:pPr>
+        <w:numPr>
+          <w:ilvl w:val="0"/>
+          <w:numId w:val="0"/>
+        </w:numPr>
+        <w:jc w:val="both"/>
+        <w:rPr>
+          <w:rFonts w:hint="eastAsia"/>
+          <w:lang w:val="en-US" w:eastAsia="zh-CN"/>
+        </w:rPr>
+      </w:pPr>
+      <w:r>
+        <w:rPr>
+          <w:rFonts w:hint="eastAsia"/>
+          <w:lang w:val="en-US" w:eastAsia="zh-CN"/>
+        </w:rPr>
+        <w:t xml:space="preserve">    以“预测型回归分析.xls”（这里时间是升序的，人均GDP为因变量y ,除了年份外都是自变量。F引入=4.747  F剔除=4.667，预测2006年的人均GDP）为数据进行分析：</w:t>
+      </w:r>
+    </w:p>
+    <w:p>
+      <w:pPr>
+        <w:numPr>
+          <w:numId w:val="0"/>
+        </w:numPr>
+        <w:ind w:firstLine="420"/>
+        <w:jc w:val="both"/>
+      </w:pPr>
+      <w:r>
+        <w:drawing>
+          <wp:inline distT="0" distB="0" distL="114300" distR="114300">
+            <wp:extent cx="5266690" cy="494030"/>
+            <wp:effectExtent l="0" t="0" r="10160" b="1270"/>
+            <wp:docPr id="12" name="图片 9"/>
+            <wp:cNvGraphicFramePr>
+              <a:graphicFrameLocks xmlns:a="http://schemas.openxmlformats.org/drawingml/2006/main" noChangeAspect="1"/>
+            </wp:cNvGraphicFramePr>
+            <a:graphic xmlns:a="http://schemas.openxmlformats.org/drawingml/2006/main">
+              <a:graphicData uri="http://schemas.openxmlformats.org/drawingml/2006/picture">
+                <pic:pic xmlns:pic="http://schemas.openxmlformats.org/drawingml/2006/picture">
+                  <pic:nvPicPr>
+                    <pic:cNvPr id="12" name="图片 9"/>
+                    <pic:cNvPicPr>
+                      <a:picLocks noChangeAspect="1"/>
+                    </pic:cNvPicPr>
+                  </pic:nvPicPr>
+                  <pic:blipFill>
+                    <a:blip r:embed="rId13"/>
+                    <a:stretch>
+                      <a:fillRect/>
+                    </a:stretch>
+                  </pic:blipFill>
+                  <pic:spPr>
+                    <a:xfrm>
+                      <a:off x="0" y="0"/>
+                      <a:ext cx="5266690" cy="494030"/>
+                    </a:xfrm>
+                    <a:prstGeom prst="rect">
+                      <a:avLst/>
+                    </a:prstGeom>
+                    <a:noFill/>
+                    <a:ln w="9525">
+                      <a:noFill/>
+                      <a:miter/>
+                    </a:ln>
+                  </pic:spPr>
+                </pic:pic>
+              </a:graphicData>
+            </a:graphic>
+          </wp:inline>
+        </w:drawing>
+      </w:r>
+    </w:p>
+    <w:p>
+      <w:pPr>
+        <w:numPr>
+          <w:numId w:val="0"/>
+        </w:numPr>
+        <w:ind w:firstLine="420"/>
+        <w:jc w:val="both"/>
+        <w:rPr>
+          <w:rFonts w:hint="eastAsia" w:eastAsiaTheme="minorEastAsia"/>
+          <w:lang w:eastAsia="zh-CN"/>
+        </w:rPr>
+      </w:pPr>
+      <w:r>
+        <w:rPr>
+          <w:rFonts w:hint="eastAsia"/>
+          <w:lang w:eastAsia="zh-CN"/>
+        </w:rPr>
+        <w:t>……</w:t>
+      </w:r>
+    </w:p>
+    <w:p>
+      <w:pPr>
+        <w:numPr>
+          <w:numId w:val="0"/>
+        </w:numPr>
+        <w:ind w:firstLine="420"/>
+        <w:jc w:val="both"/>
+        <w:rPr>
+          <w:rFonts w:hint="eastAsia"/>
+          <w:lang w:val="en-US" w:eastAsia="zh-CN"/>
+        </w:rPr>
+      </w:pPr>
+      <w:r>
+        <w:drawing>
+          <wp:inline distT="0" distB="0" distL="114300" distR="114300">
+            <wp:extent cx="5270500" cy="198755"/>
+            <wp:effectExtent l="0" t="0" r="6350" b="10795"/>
+            <wp:docPr id="13" name="图片 10"/>
+            <wp:cNvGraphicFramePr>
+              <a:graphicFrameLocks xmlns:a="http://schemas.openxmlformats.org/drawingml/2006/main" noChangeAspect="1"/>
+            </wp:cNvGraphicFramePr>
+            <a:graphic xmlns:a="http://schemas.openxmlformats.org/drawingml/2006/main">
+              <a:graphicData uri="http://schemas.openxmlformats.org/drawingml/2006/picture">
+                <pic:pic xmlns:pic="http://schemas.openxmlformats.org/drawingml/2006/picture">
+                  <pic:nvPicPr>
+                    <pic:cNvPr id="13" name="图片 10"/>
+                    <pic:cNvPicPr>
+                      <a:picLocks noChangeAspect="1"/>
+                    </pic:cNvPicPr>
+                  </pic:nvPicPr>
+                  <pic:blipFill>
+                    <a:blip r:embed="rId14"/>
+                    <a:stretch>
+                      <a:fillRect/>
+                    </a:stretch>
+                  </pic:blipFill>
+                  <pic:spPr>
+                    <a:xfrm>
+                      <a:off x="0" y="0"/>
+                      <a:ext cx="5270500" cy="198755"/>
+                    </a:xfrm>
+                    <a:prstGeom prst="rect">
+                      <a:avLst/>
+                    </a:prstGeom>
+                    <a:noFill/>
+                    <a:ln w="9525">
+                      <a:noFill/>
+                      <a:miter/>
+                    </a:ln>
+                  </pic:spPr>
+                </pic:pic>
+              </a:graphicData>
+            </a:graphic>
+          </wp:inline>
+        </w:drawing>
+      </w:r>
+    </w:p>
+    <w:p>
+      <w:pPr>
+        <w:numPr>
+          <w:numId w:val="0"/>
+        </w:numPr>
+        <w:ind w:firstLine="420"/>
+        <w:jc w:val="both"/>
+        <w:rPr>
+          <w:rFonts w:hint="eastAsia"/>
+          <w:highlight w:val="yellow"/>
+          <w:lang w:val="en-US" w:eastAsia="zh-CN"/>
+        </w:rPr>
+      </w:pPr>
+      <w:r>
+        <w:rPr>
+          <w:rFonts w:hint="eastAsia"/>
+          <w:highlight w:val="yellow"/>
+          <w:lang w:val="en-US" w:eastAsia="zh-CN"/>
+        </w:rPr>
+        <w:t>①前移动一位：</w:t>
+      </w:r>
+    </w:p>
+    <w:p>
+      <w:pPr>
+        <w:numPr>
+          <w:numId w:val="0"/>
+        </w:numPr>
+        <w:ind w:firstLine="420"/>
+        <w:jc w:val="both"/>
+        <w:rPr>
+          <w:rFonts w:hint="eastAsia"/>
+          <w:lang w:val="en-US" w:eastAsia="zh-CN"/>
+        </w:rPr>
+      </w:pPr>
+      <w:r>
+        <w:rPr>
+          <w:rFonts w:hint="eastAsia"/>
+          <w:lang w:val="en-US" w:eastAsia="zh-CN"/>
+        </w:rPr>
+        <w:t xml:space="preserve">   与“前移回归”得到的结果相同：</w:t>
+      </w:r>
+    </w:p>
+    <w:p>
+      <w:pPr>
+        <w:numPr>
+          <w:numId w:val="0"/>
+        </w:numPr>
+        <w:ind w:firstLine="420"/>
+        <w:jc w:val="both"/>
+        <w:rPr>
+          <w:rFonts w:hint="eastAsia"/>
+          <w:lang w:val="en-US" w:eastAsia="zh-CN"/>
+        </w:rPr>
+      </w:pPr>
+      <w:r>
+        <w:drawing>
+          <wp:inline distT="0" distB="0" distL="114300" distR="114300">
+            <wp:extent cx="4495165" cy="628650"/>
+            <wp:effectExtent l="0" t="0" r="635" b="0"/>
+            <wp:docPr id="14" name="图片 14"/>
+            <wp:cNvGraphicFramePr>
+              <a:graphicFrameLocks xmlns:a="http://schemas.openxmlformats.org/drawingml/2006/main" noChangeAspect="1"/>
+            </wp:cNvGraphicFramePr>
+            <a:graphic xmlns:a="http://schemas.openxmlformats.org/drawingml/2006/main">
+              <a:graphicData uri="http://schemas.openxmlformats.org/drawingml/2006/picture">
+                <pic:pic xmlns:pic="http://schemas.openxmlformats.org/drawingml/2006/picture">
+                  <pic:nvPicPr>
+                    <pic:cNvPr id="14" name="图片 14"/>
+                    <pic:cNvPicPr>
+                      <a:picLocks noChangeAspect="1"/>
+                    </pic:cNvPicPr>
+                  </pic:nvPicPr>
+                  <pic:blipFill>
+                    <a:blip r:embed="rId6"/>
+                    <a:stretch>
+                      <a:fillRect/>
+                    </a:stretch>
+                  </pic:blipFill>
+                  <pic:spPr>
+                    <a:xfrm>
+                      <a:off x="0" y="0"/>
+                      <a:ext cx="4495165" cy="628650"/>
+                    </a:xfrm>
+                    <a:prstGeom prst="rect">
+                      <a:avLst/>
+                    </a:prstGeom>
+                    <a:noFill/>
+                    <a:ln w="9525">
+                      <a:noFill/>
+                      <a:miter/>
+                    </a:ln>
+                  </pic:spPr>
+                </pic:pic>
+              </a:graphicData>
+            </a:graphic>
+          </wp:inline>
+        </w:drawing>
+      </w:r>
+    </w:p>
+    <w:p>
+      <w:pPr>
+        <w:numPr>
+          <w:numId w:val="0"/>
+        </w:numPr>
+        <w:ind w:firstLine="420"/>
+        <w:jc w:val="both"/>
+      </w:pPr>
+      <w:r>
+        <w:drawing>
+          <wp:inline distT="0" distB="0" distL="114300" distR="114300">
+            <wp:extent cx="4866640" cy="1285875"/>
+            <wp:effectExtent l="0" t="0" r="10160" b="9525"/>
+            <wp:docPr id="15" name="图片 15"/>
+            <wp:cNvGraphicFramePr>
+              <a:graphicFrameLocks xmlns:a="http://schemas.openxmlformats.org/drawingml/2006/main" noChangeAspect="1"/>
+            </wp:cNvGraphicFramePr>
+            <a:graphic xmlns:a="http://schemas.openxmlformats.org/drawingml/2006/main">
+              <a:graphicData uri="http://schemas.openxmlformats.org/drawingml/2006/picture">
+                <pic:pic xmlns:pic="http://schemas.openxmlformats.org/drawingml/2006/picture">
+                  <pic:nvPicPr>
+                    <pic:cNvPr id="15" name="图片 15"/>
+                    <pic:cNvPicPr>
+                      <a:picLocks noChangeAspect="1"/>
+                    </pic:cNvPicPr>
+                  </pic:nvPicPr>
+                  <pic:blipFill>
+                    <a:blip r:embed="rId7"/>
+                    <a:stretch>
+                      <a:fillRect/>
+                    </a:stretch>
+                  </pic:blipFill>
+                  <pic:spPr>
+                    <a:xfrm>
+                      <a:off x="0" y="0"/>
+                      <a:ext cx="4866640" cy="1285875"/>
+                    </a:xfrm>
+                    <a:prstGeom prst="rect">
+                      <a:avLst/>
+                    </a:prstGeom>
+                    <a:noFill/>
+                    <a:ln w="9525">
+                      <a:noFill/>
+                      <a:miter/>
+                    </a:ln>
+                  </pic:spPr>
+                </pic:pic>
+              </a:graphicData>
+            </a:graphic>
+          </wp:inline>
+        </w:drawing>
+      </w:r>
+    </w:p>
+    <w:p>
+      <w:pPr>
+        <w:numPr>
+          <w:ilvl w:val="0"/>
+          <w:numId w:val="0"/>
+        </w:numPr>
+        <w:jc w:val="both"/>
+        <w:rPr>
+          <w:rFonts w:hint="eastAsia"/>
+          <w:lang w:val="en-US" w:eastAsia="zh-CN"/>
+        </w:rPr>
+      </w:pPr>
+      <w:r>
+        <w:rPr>
+          <w:rFonts w:hint="eastAsia"/>
+          <w:lang w:val="en-US" w:eastAsia="zh-CN"/>
+        </w:rPr>
+        <w:t xml:space="preserve">    </w:t>
+      </w:r>
+      <w:r>
+        <w:rPr>
+          <w:rFonts w:hint="eastAsia"/>
+          <w:b/>
+          <w:bCs/>
+          <w:lang w:val="en-US" w:eastAsia="zh-CN"/>
+        </w:rPr>
+        <w:t>前移一位回归方程是</w:t>
+      </w:r>
+      <w:r>
+        <w:rPr>
+          <w:rFonts w:hint="eastAsia"/>
+          <w:lang w:val="en-US" w:eastAsia="zh-CN"/>
+        </w:rPr>
+        <w:t>：</w:t>
+      </w:r>
+    </w:p>
+    <w:p>
+      <w:pPr>
+        <w:numPr>
+          <w:ilvl w:val="0"/>
+          <w:numId w:val="0"/>
+        </w:numPr>
+        <w:jc w:val="both"/>
+        <w:rPr>
+          <w:rFonts w:hint="eastAsia"/>
+          <w:lang w:val="en-US" w:eastAsia="zh-CN"/>
+        </w:rPr>
+      </w:pPr>
+      <w:r>
+        <w:rPr>
+          <w:rFonts w:hint="eastAsia"/>
+          <w:lang w:val="en-US" w:eastAsia="zh-CN"/>
+        </w:rPr>
+        <w:t xml:space="preserve">    </w:t>
+      </w:r>
+      <w:r>
+        <w:rPr>
+          <w:rFonts w:hint="eastAsia"/>
+          <w:lang w:eastAsia="zh-CN"/>
+        </w:rPr>
+        <w:t>人均</w:t>
+      </w:r>
+      <w:r>
+        <w:rPr>
+          <w:rFonts w:hint="eastAsia"/>
+          <w:lang w:val="en-US" w:eastAsia="zh-CN"/>
+        </w:rPr>
+        <w:t>GDP= 2847.808+ 5.048*工业 + 4.351*消费品_A + 2.106*货物 -169.123*人口自然</w:t>
+      </w:r>
+    </w:p>
+    <w:p>
+      <w:pPr>
+        <w:numPr>
+          <w:ilvl w:val="0"/>
+          <w:numId w:val="0"/>
+        </w:numPr>
+        <w:jc w:val="both"/>
+        <w:rPr>
+          <w:rFonts w:hint="eastAsia"/>
+          <w:lang w:val="en-US" w:eastAsia="zh-CN"/>
+        </w:rPr>
+      </w:pPr>
+      <w:r>
+        <w:rPr>
+          <w:rFonts w:hint="eastAsia"/>
+          <w:lang w:val="en-US" w:eastAsia="zh-CN"/>
+        </w:rPr>
+        <w:t>F值为4226.139 （我们把系数从大到小，方便用户知道哪个变量的权重占比较大。）</w:t>
+      </w:r>
+    </w:p>
+    <w:p>
+      <w:pPr>
+        <w:numPr>
+          <w:ilvl w:val="0"/>
+          <w:numId w:val="0"/>
+        </w:numPr>
+        <w:ind w:firstLine="420"/>
+        <w:jc w:val="both"/>
+        <w:rPr>
+          <w:rFonts w:hint="eastAsia"/>
+          <w:b/>
+          <w:bCs/>
+          <w:lang w:val="en-US" w:eastAsia="zh-CN"/>
+        </w:rPr>
+      </w:pPr>
+      <w:r>
+        <w:rPr>
+          <w:rFonts w:hint="eastAsia"/>
+          <w:b/>
+          <w:bCs/>
+          <w:lang w:val="en-US" w:eastAsia="zh-CN"/>
+        </w:rPr>
+        <w:t>前移一位预测结果为：</w:t>
+      </w:r>
+    </w:p>
+    <w:p>
+      <w:pPr>
+        <w:numPr>
+          <w:ilvl w:val="0"/>
+          <w:numId w:val="0"/>
+        </w:numPr>
+        <w:ind w:firstLine="420"/>
+        <w:jc w:val="both"/>
+        <w:rPr>
+          <w:rFonts w:hint="eastAsia"/>
+          <w:lang w:val="en-US" w:eastAsia="zh-CN"/>
+        </w:rPr>
+      </w:pPr>
+      <w:r>
+        <w:rPr>
+          <w:rFonts w:hint="eastAsia"/>
+          <w:lang w:val="en-US" w:eastAsia="zh-CN"/>
+        </w:rPr>
+        <w:t>（用2005年的值代入上述方程）</w:t>
+      </w:r>
+    </w:p>
+    <w:p>
+      <w:pPr>
+        <w:numPr>
+          <w:ilvl w:val="0"/>
+          <w:numId w:val="0"/>
+        </w:numPr>
+        <w:ind w:firstLine="420"/>
+        <w:jc w:val="both"/>
+        <w:rPr>
+          <w:rFonts w:hint="eastAsia"/>
+          <w:b/>
+          <w:bCs/>
+          <w:lang w:val="en-US" w:eastAsia="zh-CN"/>
+        </w:rPr>
+      </w:pPr>
+      <w:r>
+        <w:rPr>
+          <w:rFonts w:hint="eastAsia"/>
+          <w:lang w:val="en-US" w:eastAsia="zh-CN"/>
+        </w:rPr>
+        <w:t xml:space="preserve">2847.808+5.049*2869.6 + 4.351*413 + 2.106*1577.1 - 169.123*6 = </w:t>
+      </w:r>
+      <w:r>
+        <w:rPr>
+          <w:rFonts w:hint="eastAsia"/>
+          <w:b/>
+          <w:bCs/>
+          <w:lang w:val="en-US" w:eastAsia="zh-CN"/>
+        </w:rPr>
+        <w:t>21440.016</w:t>
+      </w:r>
+    </w:p>
+    <w:p>
+      <w:pPr>
+        <w:numPr>
+          <w:numId w:val="0"/>
+        </w:numPr>
+        <w:ind w:firstLine="420"/>
+        <w:jc w:val="both"/>
+        <w:rPr>
+          <w:rFonts w:hint="eastAsia"/>
+          <w:highlight w:val="yellow"/>
+          <w:lang w:val="en-US" w:eastAsia="zh-CN"/>
+        </w:rPr>
+      </w:pPr>
+    </w:p>
+    <w:p>
+      <w:pPr>
+        <w:numPr>
+          <w:numId w:val="0"/>
+        </w:numPr>
+        <w:jc w:val="both"/>
+        <w:rPr>
+          <w:rFonts w:hint="eastAsia"/>
+          <w:highlight w:val="yellow"/>
+          <w:lang w:val="en-US" w:eastAsia="zh-CN"/>
+        </w:rPr>
+      </w:pPr>
+      <w:r>
+        <w:rPr>
+          <w:rFonts w:hint="eastAsia"/>
+          <w:highlight w:val="yellow"/>
+          <w:lang w:val="en-US" w:eastAsia="zh-CN"/>
+        </w:rPr>
+        <w:t>②前移动两位：</w:t>
+      </w:r>
+    </w:p>
+    <w:p>
+      <w:pPr>
+        <w:numPr>
+          <w:numId w:val="0"/>
+        </w:numPr>
+        <w:jc w:val="both"/>
+      </w:pPr>
+      <w:r>
+        <w:rPr>
+          <w:rFonts w:hint="eastAsia"/>
+          <w:lang w:val="en-US" w:eastAsia="zh-CN"/>
+        </w:rPr>
+        <w:t xml:space="preserve">   </w:t>
+      </w:r>
+      <w:r>
+        <w:drawing>
+          <wp:inline distT="0" distB="0" distL="114300" distR="114300">
+            <wp:extent cx="4485640" cy="571500"/>
+            <wp:effectExtent l="0" t="0" r="10160" b="0"/>
+            <wp:docPr id="16" name="图片 11"/>
+            <wp:cNvGraphicFramePr>
+              <a:graphicFrameLocks xmlns:a="http://schemas.openxmlformats.org/drawingml/2006/main" noChangeAspect="1"/>
+            </wp:cNvGraphicFramePr>
+            <a:graphic xmlns:a="http://schemas.openxmlformats.org/drawingml/2006/main">
+              <a:graphicData uri="http://schemas.openxmlformats.org/drawingml/2006/picture">
+                <pic:pic xmlns:pic="http://schemas.openxmlformats.org/drawingml/2006/picture">
+                  <pic:nvPicPr>
+                    <pic:cNvPr id="16" name="图片 11"/>
+                    <pic:cNvPicPr>
+                      <a:picLocks noChangeAspect="1"/>
+                    </pic:cNvPicPr>
+                  </pic:nvPicPr>
+                  <pic:blipFill>
+                    <a:blip r:embed="rId15"/>
+                    <a:stretch>
+                      <a:fillRect/>
+                    </a:stretch>
+                  </pic:blipFill>
+                  <pic:spPr>
+                    <a:xfrm>
+                      <a:off x="0" y="0"/>
+                      <a:ext cx="4485640" cy="571500"/>
+                    </a:xfrm>
+                    <a:prstGeom prst="rect">
+                      <a:avLst/>
+                    </a:prstGeom>
+                    <a:noFill/>
+                    <a:ln w="9525">
+                      <a:noFill/>
+                      <a:miter/>
+                    </a:ln>
+                  </pic:spPr>
+                </pic:pic>
+              </a:graphicData>
+            </a:graphic>
+          </wp:inline>
+        </w:drawing>
+      </w:r>
+    </w:p>
+    <w:p>
+      <w:pPr>
+        <w:numPr>
+          <w:numId w:val="0"/>
+        </w:numPr>
+        <w:jc w:val="both"/>
+      </w:pPr>
+      <w:r>
+        <w:drawing>
+          <wp:inline distT="0" distB="0" distL="114300" distR="114300">
+            <wp:extent cx="4047490" cy="600075"/>
+            <wp:effectExtent l="0" t="0" r="10160" b="9525"/>
+            <wp:docPr id="18" name="图片 13"/>
+            <wp:cNvGraphicFramePr>
+              <a:graphicFrameLocks xmlns:a="http://schemas.openxmlformats.org/drawingml/2006/main" noChangeAspect="1"/>
+            </wp:cNvGraphicFramePr>
+            <a:graphic xmlns:a="http://schemas.openxmlformats.org/drawingml/2006/main">
+              <a:graphicData uri="http://schemas.openxmlformats.org/drawingml/2006/picture">
+                <pic:pic xmlns:pic="http://schemas.openxmlformats.org/drawingml/2006/picture">
+                  <pic:nvPicPr>
+                    <pic:cNvPr id="18" name="图片 13"/>
+                    <pic:cNvPicPr>
+                      <a:picLocks noChangeAspect="1"/>
+                    </pic:cNvPicPr>
+                  </pic:nvPicPr>
+                  <pic:blipFill>
+                    <a:blip r:embed="rId16"/>
+                    <a:stretch>
+                      <a:fillRect/>
+                    </a:stretch>
+                  </pic:blipFill>
+                  <pic:spPr>
+                    <a:xfrm>
+                      <a:off x="0" y="0"/>
+                      <a:ext cx="4047490" cy="600075"/>
+                    </a:xfrm>
+                    <a:prstGeom prst="rect">
+                      <a:avLst/>
+                    </a:prstGeom>
+                    <a:noFill/>
+                    <a:ln w="9525">
+                      <a:noFill/>
+                      <a:miter/>
+                    </a:ln>
+                  </pic:spPr>
+                </pic:pic>
+              </a:graphicData>
+            </a:graphic>
+          </wp:inline>
+        </w:drawing>
+      </w:r>
+    </w:p>
+    <w:p>
+      <w:pPr>
+        <w:numPr>
+          <w:numId w:val="0"/>
+        </w:numPr>
+        <w:jc w:val="both"/>
+        <w:rPr>
+          <w:rFonts w:hint="eastAsia"/>
+          <w:b/>
+          <w:bCs/>
+          <w:lang w:eastAsia="zh-CN"/>
+        </w:rPr>
+      </w:pPr>
+      <w:r>
+        <w:rPr>
+          <w:rFonts w:hint="eastAsia"/>
+          <w:b/>
+          <w:bCs/>
+          <w:lang w:eastAsia="zh-CN"/>
+        </w:rPr>
+        <w:t>前移两位回归方程是：</w:t>
+      </w:r>
+    </w:p>
+    <w:p>
+      <w:pPr>
+        <w:numPr>
+          <w:numId w:val="0"/>
+        </w:numPr>
+        <w:ind w:firstLine="420"/>
+        <w:jc w:val="both"/>
+        <w:rPr>
+          <w:rFonts w:hint="eastAsia"/>
+          <w:lang w:val="en-US" w:eastAsia="zh-CN"/>
+        </w:rPr>
+      </w:pPr>
+      <w:r>
+        <w:rPr>
+          <w:rFonts w:hint="eastAsia"/>
+          <w:lang w:eastAsia="zh-CN"/>
+        </w:rPr>
+        <w:t>人均</w:t>
+      </w:r>
+      <w:r>
+        <w:rPr>
+          <w:rFonts w:hint="eastAsia"/>
+          <w:lang w:val="en-US" w:eastAsia="zh-CN"/>
+        </w:rPr>
+        <w:t>GDP=-2590.570+26.174*旅客+7.214*固定资</w:t>
+      </w:r>
+    </w:p>
+    <w:p>
+      <w:pPr>
+        <w:numPr>
+          <w:ilvl w:val="0"/>
+          <w:numId w:val="0"/>
+        </w:numPr>
+        <w:jc w:val="both"/>
+        <w:rPr>
+          <w:rFonts w:hint="eastAsia"/>
+          <w:b/>
+          <w:bCs/>
+          <w:lang w:val="en-US" w:eastAsia="zh-CN"/>
+        </w:rPr>
+      </w:pPr>
+      <w:r>
+        <w:rPr>
+          <w:rFonts w:hint="eastAsia"/>
+          <w:b/>
+          <w:bCs/>
+          <w:lang w:val="en-US" w:eastAsia="zh-CN"/>
+        </w:rPr>
+        <w:t>前移两位预测结果为：</w:t>
+      </w:r>
+    </w:p>
+    <w:p>
+      <w:pPr>
+        <w:numPr>
+          <w:ilvl w:val="0"/>
+          <w:numId w:val="0"/>
+        </w:numPr>
+        <w:ind w:firstLine="420"/>
+        <w:jc w:val="both"/>
+        <w:rPr>
+          <w:rFonts w:hint="eastAsia"/>
+          <w:lang w:val="en-US" w:eastAsia="zh-CN"/>
+        </w:rPr>
+      </w:pPr>
+      <w:r>
+        <w:rPr>
+          <w:rFonts w:hint="eastAsia"/>
+          <w:lang w:val="en-US" w:eastAsia="zh-CN"/>
+        </w:rPr>
+        <w:t>（用2004年的值代入上述方程）</w:t>
+      </w:r>
+    </w:p>
+    <w:p>
+      <w:pPr>
+        <w:numPr>
+          <w:ilvl w:val="0"/>
+          <w:numId w:val="0"/>
+        </w:numPr>
+        <w:ind w:firstLine="420"/>
+        <w:jc w:val="both"/>
+        <w:rPr>
+          <w:rFonts w:hint="eastAsia"/>
+          <w:lang w:val="en-US" w:eastAsia="zh-CN"/>
+        </w:rPr>
+      </w:pPr>
+      <w:r>
+        <w:drawing>
+          <wp:inline distT="0" distB="0" distL="114300" distR="114300">
+            <wp:extent cx="5271770" cy="92710"/>
+            <wp:effectExtent l="0" t="0" r="5080" b="2540"/>
+            <wp:docPr id="21" name="图片 16"/>
+            <wp:cNvGraphicFramePr>
+              <a:graphicFrameLocks xmlns:a="http://schemas.openxmlformats.org/drawingml/2006/main" noChangeAspect="1"/>
+            </wp:cNvGraphicFramePr>
+            <a:graphic xmlns:a="http://schemas.openxmlformats.org/drawingml/2006/main">
+              <a:graphicData uri="http://schemas.openxmlformats.org/drawingml/2006/picture">
+                <pic:pic xmlns:pic="http://schemas.openxmlformats.org/drawingml/2006/picture">
+                  <pic:nvPicPr>
+                    <pic:cNvPr id="21" name="图片 16"/>
+                    <pic:cNvPicPr>
+                      <a:picLocks noChangeAspect="1"/>
+                    </pic:cNvPicPr>
+                  </pic:nvPicPr>
+                  <pic:blipFill>
+                    <a:blip r:embed="rId17"/>
+                    <a:stretch>
+                      <a:fillRect/>
+                    </a:stretch>
+                  </pic:blipFill>
+                  <pic:spPr>
+                    <a:xfrm>
+                      <a:off x="0" y="0"/>
+                      <a:ext cx="5271770" cy="92710"/>
+                    </a:xfrm>
+                    <a:prstGeom prst="rect">
+                      <a:avLst/>
+                    </a:prstGeom>
+                    <a:noFill/>
+                    <a:ln w="9525">
+                      <a:noFill/>
+                      <a:miter/>
+                    </a:ln>
+                  </pic:spPr>
+                </pic:pic>
+              </a:graphicData>
+            </a:graphic>
+          </wp:inline>
+        </w:drawing>
+      </w:r>
+    </w:p>
+    <w:p>
+      <w:pPr>
+        <w:numPr>
+          <w:ilvl w:val="0"/>
+          <w:numId w:val="0"/>
+        </w:numPr>
+        <w:ind w:firstLine="420"/>
+        <w:jc w:val="both"/>
+        <w:rPr>
+          <w:rFonts w:hint="eastAsia"/>
+          <w:b/>
+          <w:bCs/>
+          <w:lang w:val="en-US" w:eastAsia="zh-CN"/>
+        </w:rPr>
+      </w:pPr>
+      <w:r>
+        <w:rPr>
+          <w:rFonts w:hint="eastAsia"/>
+          <w:lang w:val="en-US" w:eastAsia="zh-CN"/>
+        </w:rPr>
+        <w:t xml:space="preserve">-2590.570+26.174*440.9 +7.214*1899.1= </w:t>
+      </w:r>
+      <w:r>
+        <w:rPr>
+          <w:rFonts w:hint="eastAsia"/>
+          <w:b/>
+          <w:bCs/>
+          <w:lang w:val="en-US" w:eastAsia="zh-CN"/>
+        </w:rPr>
+        <w:t>22649.654</w:t>
+      </w:r>
+    </w:p>
+    <w:p>
+      <w:pPr>
+        <w:numPr>
+          <w:ilvl w:val="0"/>
+          <w:numId w:val="0"/>
+        </w:numPr>
+        <w:jc w:val="both"/>
+        <w:rPr>
+          <w:rFonts w:hint="eastAsia"/>
+          <w:lang w:val="en-US" w:eastAsia="zh-CN"/>
+        </w:rPr>
+      </w:pPr>
+    </w:p>
+    <w:p>
+      <w:pPr>
+        <w:numPr>
+          <w:numId w:val="0"/>
+        </w:numPr>
+        <w:jc w:val="both"/>
+        <w:rPr>
+          <w:rFonts w:hint="eastAsia"/>
+          <w:highlight w:val="yellow"/>
+          <w:lang w:val="en-US" w:eastAsia="zh-CN"/>
+        </w:rPr>
+      </w:pPr>
+      <w:r>
+        <w:rPr>
+          <w:rFonts w:hint="eastAsia"/>
+          <w:highlight w:val="yellow"/>
+          <w:lang w:val="en-US" w:eastAsia="zh-CN"/>
+        </w:rPr>
+        <w:t>③前移动三位：</w:t>
+      </w:r>
+    </w:p>
+    <w:p>
+      <w:pPr>
+        <w:numPr>
+          <w:numId w:val="0"/>
+        </w:numPr>
+        <w:jc w:val="both"/>
+      </w:pPr>
+      <w:r>
+        <w:drawing>
+          <wp:inline distT="0" distB="0" distL="114300" distR="114300">
+            <wp:extent cx="4628515" cy="619125"/>
+            <wp:effectExtent l="0" t="0" r="635" b="9525"/>
+            <wp:docPr id="22" name="图片 17"/>
+            <wp:cNvGraphicFramePr>
+              <a:graphicFrameLocks xmlns:a="http://schemas.openxmlformats.org/drawingml/2006/main" noChangeAspect="1"/>
+            </wp:cNvGraphicFramePr>
+            <a:graphic xmlns:a="http://schemas.openxmlformats.org/drawingml/2006/main">
+              <a:graphicData uri="http://schemas.openxmlformats.org/drawingml/2006/picture">
+                <pic:pic xmlns:pic="http://schemas.openxmlformats.org/drawingml/2006/picture">
+                  <pic:nvPicPr>
+                    <pic:cNvPr id="22" name="图片 17"/>
+                    <pic:cNvPicPr>
+                      <a:picLocks noChangeAspect="1"/>
+                    </pic:cNvPicPr>
+                  </pic:nvPicPr>
+                  <pic:blipFill>
+                    <a:blip r:embed="rId18"/>
+                    <a:stretch>
+                      <a:fillRect/>
+                    </a:stretch>
+                  </pic:blipFill>
+                  <pic:spPr>
+                    <a:xfrm>
+                      <a:off x="0" y="0"/>
+                      <a:ext cx="4628515" cy="619125"/>
+                    </a:xfrm>
+                    <a:prstGeom prst="rect">
+                      <a:avLst/>
+                    </a:prstGeom>
+                    <a:noFill/>
+                    <a:ln w="9525">
+                      <a:noFill/>
+                      <a:miter/>
+                    </a:ln>
+                  </pic:spPr>
+                </pic:pic>
+              </a:graphicData>
+            </a:graphic>
+          </wp:inline>
+        </w:drawing>
+      </w:r>
+    </w:p>
+    <w:p>
+      <w:pPr>
+        <w:numPr>
+          <w:numId w:val="0"/>
+        </w:numPr>
+        <w:jc w:val="both"/>
+      </w:pPr>
+      <w:r>
+        <w:drawing>
+          <wp:inline distT="0" distB="0" distL="114300" distR="114300">
+            <wp:extent cx="4552315" cy="800100"/>
+            <wp:effectExtent l="0" t="0" r="635" b="0"/>
+            <wp:docPr id="23" name="图片 18"/>
+            <wp:cNvGraphicFramePr>
+              <a:graphicFrameLocks xmlns:a="http://schemas.openxmlformats.org/drawingml/2006/main" noChangeAspect="1"/>
+            </wp:cNvGraphicFramePr>
+            <a:graphic xmlns:a="http://schemas.openxmlformats.org/drawingml/2006/main">
+              <a:graphicData uri="http://schemas.openxmlformats.org/drawingml/2006/picture">
+                <pic:pic xmlns:pic="http://schemas.openxmlformats.org/drawingml/2006/picture">
+                  <pic:nvPicPr>
+                    <pic:cNvPr id="23" name="图片 18"/>
+                    <pic:cNvPicPr>
+                      <a:picLocks noChangeAspect="1"/>
+                    </pic:cNvPicPr>
+                  </pic:nvPicPr>
+                  <pic:blipFill>
+                    <a:blip r:embed="rId19"/>
+                    <a:stretch>
+                      <a:fillRect/>
+                    </a:stretch>
+                  </pic:blipFill>
+                  <pic:spPr>
+                    <a:xfrm>
+                      <a:off x="0" y="0"/>
+                      <a:ext cx="4552315" cy="800100"/>
+                    </a:xfrm>
+                    <a:prstGeom prst="rect">
+                      <a:avLst/>
+                    </a:prstGeom>
+                    <a:noFill/>
+                    <a:ln w="9525">
+                      <a:noFill/>
+                      <a:miter/>
+                    </a:ln>
+                  </pic:spPr>
+                </pic:pic>
+              </a:graphicData>
+            </a:graphic>
+          </wp:inline>
+        </w:drawing>
+      </w:r>
+    </w:p>
+    <w:p>
+      <w:pPr>
+        <w:numPr>
+          <w:ilvl w:val="0"/>
+          <w:numId w:val="0"/>
+        </w:numPr>
+        <w:jc w:val="both"/>
+        <w:rPr>
+          <w:rFonts w:hint="eastAsia"/>
+          <w:b/>
+          <w:bCs/>
+          <w:lang w:eastAsia="zh-CN"/>
+        </w:rPr>
+      </w:pPr>
+      <w:r>
+        <w:rPr>
+          <w:rFonts w:hint="eastAsia"/>
+          <w:b/>
+          <w:bCs/>
+          <w:lang w:eastAsia="zh-CN"/>
+        </w:rPr>
+        <w:t>前移三位回归方程是：</w:t>
+      </w:r>
+    </w:p>
+    <w:p>
+      <w:pPr>
+        <w:numPr>
+          <w:ilvl w:val="0"/>
+          <w:numId w:val="0"/>
+        </w:numPr>
+        <w:ind w:firstLine="420"/>
+        <w:jc w:val="both"/>
+        <w:rPr>
+          <w:rFonts w:hint="eastAsia"/>
+          <w:lang w:val="en-US" w:eastAsia="zh-CN"/>
+        </w:rPr>
+      </w:pPr>
+      <w:r>
+        <w:rPr>
+          <w:rFonts w:hint="eastAsia"/>
+          <w:lang w:eastAsia="zh-CN"/>
+        </w:rPr>
+        <w:t>人均</w:t>
+      </w:r>
+      <w:r>
+        <w:rPr>
+          <w:rFonts w:hint="eastAsia"/>
+          <w:lang w:val="en-US" w:eastAsia="zh-CN"/>
+        </w:rPr>
+        <w:t>GDP=6008.077 +21.868*旅客+0.641*港口-435.626*人口自然</w:t>
+      </w:r>
+    </w:p>
+    <w:p>
+      <w:pPr>
+        <w:numPr>
+          <w:ilvl w:val="0"/>
+          <w:numId w:val="0"/>
+        </w:numPr>
+        <w:jc w:val="both"/>
+        <w:rPr>
+          <w:rFonts w:hint="eastAsia"/>
+          <w:b/>
+          <w:bCs/>
+          <w:lang w:val="en-US" w:eastAsia="zh-CN"/>
+        </w:rPr>
+      </w:pPr>
+      <w:r>
+        <w:rPr>
+          <w:rFonts w:hint="eastAsia"/>
+          <w:b/>
+          <w:bCs/>
+          <w:lang w:val="en-US" w:eastAsia="zh-CN"/>
+        </w:rPr>
+        <w:t>前移三位预测结果为：</w:t>
+      </w:r>
+    </w:p>
+    <w:p>
+      <w:pPr>
+        <w:numPr>
+          <w:ilvl w:val="0"/>
+          <w:numId w:val="0"/>
+        </w:numPr>
+        <w:ind w:firstLine="420"/>
+        <w:jc w:val="both"/>
+        <w:rPr>
+          <w:rFonts w:hint="eastAsia"/>
+          <w:lang w:val="en-US" w:eastAsia="zh-CN"/>
+        </w:rPr>
+      </w:pPr>
+      <w:r>
+        <w:rPr>
+          <w:rFonts w:hint="eastAsia"/>
+          <w:lang w:val="en-US" w:eastAsia="zh-CN"/>
+        </w:rPr>
+        <w:t>（用2003年的值代入上述方程）</w:t>
+      </w:r>
+    </w:p>
+    <w:p>
+      <w:pPr>
+        <w:numPr>
+          <w:ilvl w:val="0"/>
+          <w:numId w:val="0"/>
+        </w:numPr>
+        <w:ind w:firstLine="420"/>
+        <w:jc w:val="both"/>
+        <w:rPr>
+          <w:rFonts w:hint="eastAsia"/>
+          <w:lang w:val="en-US" w:eastAsia="zh-CN"/>
+        </w:rPr>
+      </w:pPr>
+      <w:r>
+        <w:drawing>
+          <wp:inline distT="0" distB="0" distL="114300" distR="114300">
+            <wp:extent cx="5270500" cy="90805"/>
+            <wp:effectExtent l="0" t="0" r="6350" b="4445"/>
+            <wp:docPr id="25" name="图片 19"/>
+            <wp:cNvGraphicFramePr>
+              <a:graphicFrameLocks xmlns:a="http://schemas.openxmlformats.org/drawingml/2006/main" noChangeAspect="1"/>
+            </wp:cNvGraphicFramePr>
+            <a:graphic xmlns:a="http://schemas.openxmlformats.org/drawingml/2006/main">
+              <a:graphicData uri="http://schemas.openxmlformats.org/drawingml/2006/picture">
+                <pic:pic xmlns:pic="http://schemas.openxmlformats.org/drawingml/2006/picture">
+                  <pic:nvPicPr>
+                    <pic:cNvPr id="25" name="图片 19"/>
+                    <pic:cNvPicPr>
+                      <a:picLocks noChangeAspect="1"/>
+                    </pic:cNvPicPr>
+                  </pic:nvPicPr>
+                  <pic:blipFill>
+                    <a:blip r:embed="rId20"/>
+                    <a:stretch>
+                      <a:fillRect/>
+                    </a:stretch>
+                  </pic:blipFill>
+                  <pic:spPr>
+                    <a:xfrm>
+                      <a:off x="0" y="0"/>
+                      <a:ext cx="5270500" cy="90805"/>
+                    </a:xfrm>
+                    <a:prstGeom prst="rect">
+                      <a:avLst/>
+                    </a:prstGeom>
+                    <a:noFill/>
+                    <a:ln w="9525">
+                      <a:noFill/>
+                      <a:miter/>
+                    </a:ln>
+                  </pic:spPr>
+                </pic:pic>
+              </a:graphicData>
+            </a:graphic>
+          </wp:inline>
+        </w:drawing>
+      </w:r>
+    </w:p>
+    <w:p>
+      <w:pPr>
+        <w:numPr>
+          <w:ilvl w:val="0"/>
+          <w:numId w:val="0"/>
+        </w:numPr>
+        <w:ind w:firstLine="420"/>
+        <w:jc w:val="both"/>
+        <w:rPr>
+          <w:rFonts w:hint="eastAsia"/>
+          <w:b/>
+          <w:bCs/>
+          <w:lang w:val="en-US" w:eastAsia="zh-CN"/>
+        </w:rPr>
+      </w:pPr>
+      <w:r>
+        <w:rPr>
+          <w:rFonts w:hint="eastAsia"/>
+          <w:lang w:val="en-US" w:eastAsia="zh-CN"/>
+        </w:rPr>
+        <w:t xml:space="preserve">6008.077 +21.868*386.2+0.641*12495.5-435.626*5.9= </w:t>
+      </w:r>
+      <w:r>
+        <w:rPr>
+          <w:rFonts w:hint="eastAsia"/>
+          <w:b/>
+          <w:bCs/>
+          <w:lang w:val="en-US" w:eastAsia="zh-CN"/>
+        </w:rPr>
+        <w:t>19892.9207</w:t>
+      </w:r>
+    </w:p>
+    <w:p>
+      <w:pPr>
+        <w:numPr>
+          <w:ilvl w:val="0"/>
+          <w:numId w:val="0"/>
+        </w:numPr>
+        <w:jc w:val="both"/>
+        <w:rPr>
+          <w:rFonts w:hint="eastAsia"/>
+          <w:highlight w:val="yellow"/>
+          <w:lang w:val="en-US" w:eastAsia="zh-CN"/>
+        </w:rPr>
+      </w:pPr>
+      <w:r>
+        <w:rPr>
+          <w:rFonts w:hint="eastAsia"/>
+          <w:highlight w:val="yellow"/>
+          <w:lang w:val="en-US" w:eastAsia="zh-CN"/>
+        </w:rPr>
+        <w:t>④按照（5:3:2）的权重得到最后的2006年的预测结果：</w:t>
+      </w:r>
+    </w:p>
+    <w:p>
+      <w:pPr>
+        <w:numPr>
+          <w:ilvl w:val="0"/>
+          <w:numId w:val="0"/>
+        </w:numPr>
+        <w:ind w:firstLine="420"/>
+        <w:jc w:val="both"/>
+        <w:rPr>
+          <w:rFonts w:hint="eastAsia"/>
+          <w:b/>
+          <w:bCs/>
+          <w:highlight w:val="yellow"/>
+          <w:lang w:val="en-US" w:eastAsia="zh-CN"/>
+        </w:rPr>
+      </w:pPr>
+      <w:r>
+        <w:rPr>
+          <w:rFonts w:hint="eastAsia"/>
+          <w:lang w:val="en-US" w:eastAsia="zh-CN"/>
+        </w:rPr>
+        <w:t xml:space="preserve">   </w:t>
+      </w:r>
+      <w:r>
+        <w:rPr>
+          <w:rFonts w:hint="eastAsia"/>
+          <w:highlight w:val="yellow"/>
+          <w:lang w:val="en-US" w:eastAsia="zh-CN"/>
+        </w:rPr>
+        <w:t xml:space="preserve"> </w:t>
+      </w:r>
+      <w:r>
+        <w:rPr>
+          <w:rFonts w:hint="eastAsia"/>
+          <w:b/>
+          <w:bCs/>
+          <w:highlight w:val="yellow"/>
+          <w:lang w:val="en-US" w:eastAsia="zh-CN"/>
+        </w:rPr>
+        <w:t>21440.016/10*5 + 22649.654/10*3 + 19892.9207/10*2 = 21493.4883</w:t>
+      </w:r>
+    </w:p>
+    <w:p>
+      <w:pPr>
+        <w:numPr>
+          <w:ilvl w:val="0"/>
+          <w:numId w:val="0"/>
+        </w:numPr>
+        <w:jc w:val="both"/>
+        <w:rPr>
+          <w:rFonts w:hint="eastAsia"/>
+          <w:highlight w:val="yellow"/>
+          <w:lang w:val="en-US" w:eastAsia="zh-CN"/>
+        </w:rPr>
+      </w:pPr>
+      <w:r>
+        <w:rPr>
+          <w:rFonts w:hint="eastAsia"/>
+          <w:highlight w:val="yellow"/>
+          <w:lang w:val="en-US" w:eastAsia="zh-CN"/>
+        </w:rPr>
+        <w:t>⑤按照普通（1:1:1）的权重得到最后的2006年的预测结果：</w:t>
+      </w:r>
+    </w:p>
+    <w:p>
+      <w:pPr>
+        <w:numPr>
+          <w:ilvl w:val="0"/>
+          <w:numId w:val="0"/>
+        </w:numPr>
+        <w:jc w:val="both"/>
+        <w:rPr>
+          <w:rFonts w:hint="eastAsia"/>
+          <w:lang w:val="en-US" w:eastAsia="zh-CN"/>
+        </w:rPr>
+      </w:pPr>
+      <w:r>
+        <w:rPr>
+          <w:rFonts w:hint="eastAsia"/>
+          <w:b/>
+          <w:bCs/>
+          <w:lang w:val="en-US" w:eastAsia="zh-CN"/>
+        </w:rPr>
+        <w:t xml:space="preserve">      （21440.016+22649.654+19892.9207）/3 = 21327.5302</w:t>
+      </w:r>
+    </w:p>
+    <w:p>
+      <w:pPr>
+        <w:numPr>
+          <w:numId w:val="0"/>
+        </w:numPr>
+        <w:jc w:val="both"/>
+        <w:rPr>
+          <w:rFonts w:hint="eastAsia"/>
+          <w:lang w:val="en-US" w:eastAsia="zh-CN"/>
+        </w:rPr>
+      </w:pPr>
+      <w:r>
+        <w:rPr>
+          <w:rFonts w:hint="eastAsia"/>
+          <w:lang w:val="en-US" w:eastAsia="zh-CN"/>
+        </w:rPr>
+        <w:t xml:space="preserve"> 后移（略）</w:t>
+      </w:r>
+      <w:bookmarkStart w:id="0" w:name="_GoBack"/>
+      <w:bookmarkEnd w:id="0"/>
     </w:p>
     <w:sectPr>
       <w:pgSz w:w="11906" w:h="16838"/>
